--- a/Practices/Purity.docx
+++ b/Practices/Purity.docx
@@ -4,119 +4,1751 @@
   <w:body>
     <w:p>
       <w:pPr>
-        <w:spacing w:line="600" w:lineRule="auto"/>
+        <w:spacing w:before="100" w:beforeAutospacing="1" w:after="100" w:afterAutospacing="1" w:line="240" w:lineRule="auto"/>
+        <w:rPr>
+          <w:rFonts w:ascii="Times New Roman" w:eastAsia="Times New Roman" w:hAnsi="Times New Roman" w:cs="Times New Roman"/>
+          <w:sz w:val="24"/>
+          <w:szCs w:val="24"/>
+        </w:rPr>
       </w:pPr>
-      <w:bookmarkStart w:id="0" w:name="_GoBack"/>
       <w:r>
         <w:rPr>
-          <w:b/>
-          <w:bCs/>
+          <w:rFonts w:ascii="Times New Roman" w:eastAsia="Times New Roman" w:hAnsi="Times New Roman" w:cs="Times New Roman"/>
+          <w:sz w:val="24"/>
+          <w:szCs w:val="24"/>
         </w:rPr>
-        <w:t>Apache Subversion</w:t>
-      </w:r>
-      <w:r>
-        <w:t xml:space="preserve"> (often abbreviated </w:t>
-      </w:r>
-      <w:r>
-        <w:rPr>
-          <w:b/>
-          <w:bCs/>
-        </w:rPr>
-        <w:t>SVN</w:t>
-      </w:r>
-      <w:r>
-        <w:t xml:space="preserve">, after the command name </w:t>
+        <w:t xml:space="preserve">When configuring a </w:t>
       </w:r>
       <w:proofErr w:type="spellStart"/>
       <w:r>
         <w:rPr>
-          <w:i/>
-          <w:iCs/>
+          <w:rFonts w:ascii="Times New Roman" w:eastAsia="Times New Roman" w:hAnsi="Times New Roman" w:cs="Times New Roman"/>
+          <w:sz w:val="24"/>
+          <w:szCs w:val="24"/>
         </w:rPr>
-        <w:t>svn</w:t>
+        <w:t>webhook</w:t>
       </w:r>
       <w:proofErr w:type="spellEnd"/>
       <w:r>
-        <w:t xml:space="preserve">) is a </w:t>
+        <w:rPr>
+          <w:rFonts w:ascii="Times New Roman" w:eastAsia="Times New Roman" w:hAnsi="Times New Roman" w:cs="Times New Roman"/>
+          <w:sz w:val="24"/>
+          <w:szCs w:val="24"/>
+        </w:rPr>
+        <w:t xml:space="preserve">, you can choose which events you would like to receive payloads for. You can </w:t>
       </w:r>
-      <w:hyperlink r:id="rId4" w:tooltip="Software versioning" w:history="1">
+      <w:hyperlink r:id="rId4" w:anchor="wildcard-event" w:history="1">
         <w:r>
           <w:rPr>
-            <w:rStyle w:val="Hyperlink"/>
+            <w:rFonts w:ascii="Times New Roman" w:eastAsia="Times New Roman" w:hAnsi="Times New Roman" w:cs="Times New Roman"/>
+            <w:color w:val="0000FF"/>
+            <w:sz w:val="24"/>
+            <w:szCs w:val="24"/>
+            <w:u w:val="single"/>
           </w:rPr>
-          <w:t>software versioning</w:t>
+          <w:t>even opt-in to all current and future events</w:t>
         </w:r>
       </w:hyperlink>
       <w:r>
-        <w:t xml:space="preserve"> and </w:t>
+        <w:rPr>
+          <w:rFonts w:ascii="Times New Roman" w:eastAsia="Times New Roman" w:hAnsi="Times New Roman" w:cs="Times New Roman"/>
+          <w:sz w:val="24"/>
+          <w:szCs w:val="24"/>
+        </w:rPr>
+        <w:t xml:space="preserve">. Only subscribing to the specific events you plan on handling is useful for limiting the number of HTTP requests to your server. You can change the list of subscribed events through the API or UI anytime. By default, </w:t>
       </w:r>
-      <w:hyperlink r:id="rId5" w:tooltip="Revision control" w:history="1">
+      <w:proofErr w:type="spellStart"/>
+      <w:r>
+        <w:rPr>
+          <w:rFonts w:ascii="Times New Roman" w:eastAsia="Times New Roman" w:hAnsi="Times New Roman" w:cs="Times New Roman"/>
+          <w:sz w:val="24"/>
+          <w:szCs w:val="24"/>
+        </w:rPr>
+        <w:t>webhooks</w:t>
+      </w:r>
+      <w:proofErr w:type="spellEnd"/>
+      <w:r>
+        <w:rPr>
+          <w:rFonts w:ascii="Times New Roman" w:eastAsia="Times New Roman" w:hAnsi="Times New Roman" w:cs="Times New Roman"/>
+          <w:sz w:val="24"/>
+          <w:szCs w:val="24"/>
+        </w:rPr>
+        <w:t xml:space="preserve"> are only subscribed to the </w:t>
+      </w:r>
+      <w:r>
+        <w:rPr>
+          <w:rFonts w:ascii="Courier New" w:eastAsia="Times New Roman" w:hAnsi="Courier New" w:cs="Courier New"/>
+          <w:sz w:val="20"/>
+          <w:szCs w:val="20"/>
+        </w:rPr>
+        <w:t>push</w:t>
+      </w:r>
+      <w:r>
+        <w:rPr>
+          <w:rFonts w:ascii="Times New Roman" w:eastAsia="Times New Roman" w:hAnsi="Times New Roman" w:cs="Times New Roman"/>
+          <w:sz w:val="24"/>
+          <w:szCs w:val="24"/>
+        </w:rPr>
+        <w:t xml:space="preserve"> event.</w:t>
+      </w:r>
+    </w:p>
+    <w:p>
+      <w:pPr>
+        <w:spacing w:before="100" w:beforeAutospacing="1" w:after="100" w:afterAutospacing="1" w:line="240" w:lineRule="auto"/>
+        <w:rPr>
+          <w:rFonts w:ascii="Times New Roman" w:eastAsia="Times New Roman" w:hAnsi="Times New Roman" w:cs="Times New Roman"/>
+          <w:sz w:val="24"/>
+          <w:szCs w:val="24"/>
+        </w:rPr>
+      </w:pPr>
+      <w:r>
+        <w:rPr>
+          <w:rFonts w:ascii="Times New Roman" w:eastAsia="Times New Roman" w:hAnsi="Times New Roman" w:cs="Times New Roman"/>
+          <w:sz w:val="24"/>
+          <w:szCs w:val="24"/>
+        </w:rPr>
+        <w:t xml:space="preserve">Each event corresponds to a certain set of actions that can happen to your organization and/or repository. For example, if you subscribe to the </w:t>
+      </w:r>
+      <w:r>
+        <w:rPr>
+          <w:rFonts w:ascii="Courier New" w:eastAsia="Times New Roman" w:hAnsi="Courier New" w:cs="Courier New"/>
+          <w:sz w:val="20"/>
+          <w:szCs w:val="20"/>
+        </w:rPr>
+        <w:t>issues</w:t>
+      </w:r>
+      <w:r>
+        <w:rPr>
+          <w:rFonts w:ascii="Times New Roman" w:eastAsia="Times New Roman" w:hAnsi="Times New Roman" w:cs="Times New Roman"/>
+          <w:sz w:val="24"/>
+          <w:szCs w:val="24"/>
+        </w:rPr>
+        <w:t xml:space="preserve"> event you'll receive </w:t>
+      </w:r>
+      <w:hyperlink r:id="rId5" w:anchor="payloads" w:history="1">
         <w:r>
           <w:rPr>
-            <w:rStyle w:val="Hyperlink"/>
+            <w:rFonts w:ascii="Times New Roman" w:eastAsia="Times New Roman" w:hAnsi="Times New Roman" w:cs="Times New Roman"/>
+            <w:color w:val="0000FF"/>
+            <w:sz w:val="24"/>
+            <w:szCs w:val="24"/>
+            <w:u w:val="single"/>
           </w:rPr>
-          <w:t>revision control</w:t>
+          <w:t>detailed payloads</w:t>
         </w:r>
       </w:hyperlink>
       <w:r>
-        <w:t xml:space="preserve"> system distributed as </w:t>
+        <w:rPr>
+          <w:rFonts w:ascii="Times New Roman" w:eastAsia="Times New Roman" w:hAnsi="Times New Roman" w:cs="Times New Roman"/>
+          <w:sz w:val="24"/>
+          <w:szCs w:val="24"/>
+        </w:rPr>
+        <w:t xml:space="preserve"> every time an issue is opened, closed, labeled, etc.</w:t>
       </w:r>
-      <w:hyperlink r:id="rId6" w:tooltip="Free software" w:history="1">
-        <w:r>
-          <w:rPr>
-            <w:rStyle w:val="Hyperlink"/>
-          </w:rPr>
-          <w:t>free software</w:t>
-        </w:r>
-      </w:hyperlink>
+    </w:p>
+    <w:p>
+      <w:pPr>
+        <w:spacing w:before="100" w:beforeAutospacing="1" w:after="100" w:afterAutospacing="1" w:line="240" w:lineRule="auto"/>
+        <w:rPr>
+          <w:rFonts w:ascii="Times New Roman" w:eastAsia="Times New Roman" w:hAnsi="Times New Roman" w:cs="Times New Roman"/>
+          <w:sz w:val="24"/>
+          <w:szCs w:val="24"/>
+        </w:rPr>
+      </w:pPr>
       <w:r>
-        <w:t xml:space="preserve"> under the </w:t>
+        <w:rPr>
+          <w:rFonts w:ascii="Times New Roman" w:eastAsia="Times New Roman" w:hAnsi="Times New Roman" w:cs="Times New Roman"/>
+          <w:sz w:val="24"/>
+          <w:szCs w:val="24"/>
+        </w:rPr>
+        <w:t>The available events are:</w:t>
       </w:r>
-      <w:hyperlink r:id="rId7" w:tooltip="Apache License" w:history="1">
-        <w:r>
-          <w:rPr>
-            <w:rStyle w:val="Hyperlink"/>
-          </w:rPr>
-          <w:t>Apache License</w:t>
-        </w:r>
-      </w:hyperlink>
+    </w:p>
+    <w:tbl>
+      <w:tblPr>
+        <w:tblW w:w="0" w:type="auto"/>
+        <w:tblCellSpacing w:w="15" w:type="dxa"/>
+        <w:tblCellMar>
+          <w:top w:w="15" w:type="dxa"/>
+          <w:left w:w="15" w:type="dxa"/>
+          <w:bottom w:w="15" w:type="dxa"/>
+          <w:right w:w="15" w:type="dxa"/>
+        </w:tblCellMar>
+        <w:tblLook w:val="04A0" w:firstRow="1" w:lastRow="0" w:firstColumn="1" w:lastColumn="0" w:noHBand="0" w:noVBand="1"/>
+      </w:tblPr>
+      <w:tblGrid>
+        <w:gridCol w:w="3316"/>
+        <w:gridCol w:w="6044"/>
+      </w:tblGrid>
+      <w:tr>
+        <w:trPr>
+          <w:tblHeader/>
+          <w:tblCellSpacing w:w="15" w:type="dxa"/>
+        </w:trPr>
+        <w:tc>
+          <w:tcPr>
+            <w:tcW w:w="0" w:type="auto"/>
+            <w:vAlign w:val="center"/>
+            <w:hideMark/>
+          </w:tcPr>
+          <w:p>
+            <w:pPr>
+              <w:spacing w:after="0" w:line="240" w:lineRule="auto"/>
+              <w:jc w:val="center"/>
+              <w:rPr>
+                <w:rFonts w:ascii="Times New Roman" w:eastAsia="Times New Roman" w:hAnsi="Times New Roman" w:cs="Times New Roman"/>
+                <w:b/>
+                <w:bCs/>
+                <w:sz w:val="24"/>
+                <w:szCs w:val="24"/>
+              </w:rPr>
+            </w:pPr>
+            <w:r>
+              <w:rPr>
+                <w:rFonts w:ascii="Times New Roman" w:eastAsia="Times New Roman" w:hAnsi="Times New Roman" w:cs="Times New Roman"/>
+                <w:b/>
+                <w:bCs/>
+                <w:sz w:val="24"/>
+                <w:szCs w:val="24"/>
+              </w:rPr>
+              <w:t>Name</w:t>
+            </w:r>
+          </w:p>
+        </w:tc>
+        <w:tc>
+          <w:tcPr>
+            <w:tcW w:w="0" w:type="auto"/>
+            <w:vAlign w:val="center"/>
+            <w:hideMark/>
+          </w:tcPr>
+          <w:p>
+            <w:pPr>
+              <w:spacing w:after="0" w:line="240" w:lineRule="auto"/>
+              <w:jc w:val="center"/>
+              <w:rPr>
+                <w:rFonts w:ascii="Times New Roman" w:eastAsia="Times New Roman" w:hAnsi="Times New Roman" w:cs="Times New Roman"/>
+                <w:b/>
+                <w:bCs/>
+                <w:sz w:val="24"/>
+                <w:szCs w:val="24"/>
+              </w:rPr>
+            </w:pPr>
+            <w:r>
+              <w:rPr>
+                <w:rFonts w:ascii="Times New Roman" w:eastAsia="Times New Roman" w:hAnsi="Times New Roman" w:cs="Times New Roman"/>
+                <w:b/>
+                <w:bCs/>
+                <w:sz w:val="24"/>
+                <w:szCs w:val="24"/>
+              </w:rPr>
+              <w:t>Description</w:t>
+            </w:r>
+          </w:p>
+        </w:tc>
+      </w:tr>
+      <w:tr>
+        <w:trPr>
+          <w:tblCellSpacing w:w="15" w:type="dxa"/>
+        </w:trPr>
+        <w:tc>
+          <w:tcPr>
+            <w:tcW w:w="0" w:type="auto"/>
+            <w:vAlign w:val="center"/>
+            <w:hideMark/>
+          </w:tcPr>
+          <w:p>
+            <w:pPr>
+              <w:spacing w:after="0" w:line="240" w:lineRule="auto"/>
+              <w:rPr>
+                <w:rFonts w:ascii="Times New Roman" w:eastAsia="Times New Roman" w:hAnsi="Times New Roman" w:cs="Times New Roman"/>
+                <w:sz w:val="24"/>
+                <w:szCs w:val="24"/>
+              </w:rPr>
+            </w:pPr>
+            <w:r>
+              <w:rPr>
+                <w:rFonts w:ascii="Courier New" w:eastAsia="Times New Roman" w:hAnsi="Courier New" w:cs="Courier New"/>
+                <w:sz w:val="20"/>
+                <w:szCs w:val="20"/>
+              </w:rPr>
+              <w:t>*</w:t>
+            </w:r>
+          </w:p>
+        </w:tc>
+        <w:tc>
+          <w:tcPr>
+            <w:tcW w:w="0" w:type="auto"/>
+            <w:vAlign w:val="center"/>
+            <w:hideMark/>
+          </w:tcPr>
+          <w:p>
+            <w:pPr>
+              <w:spacing w:after="0" w:line="240" w:lineRule="auto"/>
+              <w:rPr>
+                <w:rFonts w:ascii="Times New Roman" w:eastAsia="Times New Roman" w:hAnsi="Times New Roman" w:cs="Times New Roman"/>
+                <w:sz w:val="24"/>
+                <w:szCs w:val="24"/>
+              </w:rPr>
+            </w:pPr>
+            <w:r>
+              <w:rPr>
+                <w:rFonts w:ascii="Times New Roman" w:eastAsia="Times New Roman" w:hAnsi="Times New Roman" w:cs="Times New Roman"/>
+                <w:sz w:val="24"/>
+                <w:szCs w:val="24"/>
+              </w:rPr>
+              <w:t>Any time any event is triggered (</w:t>
+            </w:r>
+            <w:hyperlink r:id="rId6" w:anchor="wildcard-event" w:history="1">
+              <w:r>
+                <w:rPr>
+                  <w:rFonts w:ascii="Times New Roman" w:eastAsia="Times New Roman" w:hAnsi="Times New Roman" w:cs="Times New Roman"/>
+                  <w:color w:val="0000FF"/>
+                  <w:sz w:val="24"/>
+                  <w:szCs w:val="24"/>
+                  <w:u w:val="single"/>
+                </w:rPr>
+                <w:t>Wildcard Event</w:t>
+              </w:r>
+            </w:hyperlink>
+            <w:r>
+              <w:rPr>
+                <w:rFonts w:ascii="Times New Roman" w:eastAsia="Times New Roman" w:hAnsi="Times New Roman" w:cs="Times New Roman"/>
+                <w:sz w:val="24"/>
+                <w:szCs w:val="24"/>
+              </w:rPr>
+              <w:t>).</w:t>
+            </w:r>
+          </w:p>
+        </w:tc>
+      </w:tr>
+      <w:tr>
+        <w:trPr>
+          <w:tblCellSpacing w:w="15" w:type="dxa"/>
+        </w:trPr>
+        <w:tc>
+          <w:tcPr>
+            <w:tcW w:w="0" w:type="auto"/>
+            <w:vAlign w:val="center"/>
+            <w:hideMark/>
+          </w:tcPr>
+          <w:p>
+            <w:pPr>
+              <w:spacing w:after="0" w:line="240" w:lineRule="auto"/>
+              <w:rPr>
+                <w:rFonts w:ascii="Times New Roman" w:eastAsia="Times New Roman" w:hAnsi="Times New Roman" w:cs="Times New Roman"/>
+                <w:sz w:val="24"/>
+                <w:szCs w:val="24"/>
+              </w:rPr>
+            </w:pPr>
+            <w:hyperlink r:id="rId7" w:anchor="commitcommentevent" w:history="1">
+              <w:proofErr w:type="spellStart"/>
+              <w:r>
+                <w:rPr>
+                  <w:rFonts w:ascii="Courier New" w:eastAsia="Times New Roman" w:hAnsi="Courier New" w:cs="Courier New"/>
+                  <w:color w:val="0000FF"/>
+                  <w:sz w:val="20"/>
+                  <w:szCs w:val="20"/>
+                  <w:u w:val="single"/>
+                </w:rPr>
+                <w:t>commit_comment</w:t>
+              </w:r>
+              <w:proofErr w:type="spellEnd"/>
+            </w:hyperlink>
+          </w:p>
+        </w:tc>
+        <w:tc>
+          <w:tcPr>
+            <w:tcW w:w="0" w:type="auto"/>
+            <w:vAlign w:val="center"/>
+            <w:hideMark/>
+          </w:tcPr>
+          <w:p>
+            <w:pPr>
+              <w:spacing w:after="0" w:line="240" w:lineRule="auto"/>
+              <w:rPr>
+                <w:rFonts w:ascii="Times New Roman" w:eastAsia="Times New Roman" w:hAnsi="Times New Roman" w:cs="Times New Roman"/>
+                <w:sz w:val="24"/>
+                <w:szCs w:val="24"/>
+              </w:rPr>
+            </w:pPr>
+            <w:r>
+              <w:rPr>
+                <w:rFonts w:ascii="Times New Roman" w:eastAsia="Times New Roman" w:hAnsi="Times New Roman" w:cs="Times New Roman"/>
+                <w:sz w:val="24"/>
+                <w:szCs w:val="24"/>
+              </w:rPr>
+              <w:t>Any time a Commit is commented on.</w:t>
+            </w:r>
+          </w:p>
+        </w:tc>
+      </w:tr>
+      <w:tr>
+        <w:trPr>
+          <w:tblCellSpacing w:w="15" w:type="dxa"/>
+        </w:trPr>
+        <w:tc>
+          <w:tcPr>
+            <w:tcW w:w="0" w:type="auto"/>
+            <w:vAlign w:val="center"/>
+            <w:hideMark/>
+          </w:tcPr>
+          <w:p>
+            <w:pPr>
+              <w:spacing w:after="0" w:line="240" w:lineRule="auto"/>
+              <w:rPr>
+                <w:rFonts w:ascii="Times New Roman" w:eastAsia="Times New Roman" w:hAnsi="Times New Roman" w:cs="Times New Roman"/>
+                <w:sz w:val="24"/>
+                <w:szCs w:val="24"/>
+              </w:rPr>
+            </w:pPr>
+            <w:hyperlink r:id="rId8" w:anchor="createevent" w:history="1">
+              <w:r>
+                <w:rPr>
+                  <w:rFonts w:ascii="Courier New" w:eastAsia="Times New Roman" w:hAnsi="Courier New" w:cs="Courier New"/>
+                  <w:color w:val="0000FF"/>
+                  <w:sz w:val="20"/>
+                  <w:szCs w:val="20"/>
+                  <w:u w:val="single"/>
+                </w:rPr>
+                <w:t>create</w:t>
+              </w:r>
+            </w:hyperlink>
+          </w:p>
+        </w:tc>
+        <w:tc>
+          <w:tcPr>
+            <w:tcW w:w="0" w:type="auto"/>
+            <w:vAlign w:val="center"/>
+            <w:hideMark/>
+          </w:tcPr>
+          <w:p>
+            <w:pPr>
+              <w:spacing w:after="0" w:line="240" w:lineRule="auto"/>
+              <w:rPr>
+                <w:rFonts w:ascii="Times New Roman" w:eastAsia="Times New Roman" w:hAnsi="Times New Roman" w:cs="Times New Roman"/>
+                <w:sz w:val="24"/>
+                <w:szCs w:val="24"/>
+              </w:rPr>
+            </w:pPr>
+            <w:r>
+              <w:rPr>
+                <w:rFonts w:ascii="Times New Roman" w:eastAsia="Times New Roman" w:hAnsi="Times New Roman" w:cs="Times New Roman"/>
+                <w:sz w:val="24"/>
+                <w:szCs w:val="24"/>
+              </w:rPr>
+              <w:t>Any time a Branch or Tag is created.</w:t>
+            </w:r>
+          </w:p>
+        </w:tc>
+      </w:tr>
+      <w:tr>
+        <w:trPr>
+          <w:tblCellSpacing w:w="15" w:type="dxa"/>
+        </w:trPr>
+        <w:tc>
+          <w:tcPr>
+            <w:tcW w:w="0" w:type="auto"/>
+            <w:vAlign w:val="center"/>
+            <w:hideMark/>
+          </w:tcPr>
+          <w:p>
+            <w:pPr>
+              <w:spacing w:after="0" w:line="240" w:lineRule="auto"/>
+              <w:rPr>
+                <w:rFonts w:ascii="Times New Roman" w:eastAsia="Times New Roman" w:hAnsi="Times New Roman" w:cs="Times New Roman"/>
+                <w:sz w:val="24"/>
+                <w:szCs w:val="24"/>
+              </w:rPr>
+            </w:pPr>
+            <w:hyperlink r:id="rId9" w:anchor="deleteevent" w:history="1">
+              <w:r>
+                <w:rPr>
+                  <w:rFonts w:ascii="Courier New" w:eastAsia="Times New Roman" w:hAnsi="Courier New" w:cs="Courier New"/>
+                  <w:color w:val="0000FF"/>
+                  <w:sz w:val="20"/>
+                  <w:szCs w:val="20"/>
+                  <w:u w:val="single"/>
+                </w:rPr>
+                <w:t>delete</w:t>
+              </w:r>
+            </w:hyperlink>
+          </w:p>
+        </w:tc>
+        <w:tc>
+          <w:tcPr>
+            <w:tcW w:w="0" w:type="auto"/>
+            <w:vAlign w:val="center"/>
+            <w:hideMark/>
+          </w:tcPr>
+          <w:p>
+            <w:pPr>
+              <w:spacing w:after="0" w:line="240" w:lineRule="auto"/>
+              <w:rPr>
+                <w:rFonts w:ascii="Times New Roman" w:eastAsia="Times New Roman" w:hAnsi="Times New Roman" w:cs="Times New Roman"/>
+                <w:sz w:val="24"/>
+                <w:szCs w:val="24"/>
+              </w:rPr>
+            </w:pPr>
+            <w:r>
+              <w:rPr>
+                <w:rFonts w:ascii="Times New Roman" w:eastAsia="Times New Roman" w:hAnsi="Times New Roman" w:cs="Times New Roman"/>
+                <w:sz w:val="24"/>
+                <w:szCs w:val="24"/>
+              </w:rPr>
+              <w:t>Any time a Branch or Tag is deleted.</w:t>
+            </w:r>
+          </w:p>
+        </w:tc>
+      </w:tr>
+      <w:tr>
+        <w:trPr>
+          <w:tblCellSpacing w:w="15" w:type="dxa"/>
+        </w:trPr>
+        <w:tc>
+          <w:tcPr>
+            <w:tcW w:w="0" w:type="auto"/>
+            <w:vAlign w:val="center"/>
+            <w:hideMark/>
+          </w:tcPr>
+          <w:p>
+            <w:pPr>
+              <w:spacing w:after="0" w:line="240" w:lineRule="auto"/>
+              <w:rPr>
+                <w:rFonts w:ascii="Times New Roman" w:eastAsia="Times New Roman" w:hAnsi="Times New Roman" w:cs="Times New Roman"/>
+                <w:sz w:val="24"/>
+                <w:szCs w:val="24"/>
+              </w:rPr>
+            </w:pPr>
+            <w:hyperlink r:id="rId10" w:anchor="deploymentevent" w:history="1">
+              <w:r>
+                <w:rPr>
+                  <w:rFonts w:ascii="Courier New" w:eastAsia="Times New Roman" w:hAnsi="Courier New" w:cs="Courier New"/>
+                  <w:color w:val="0000FF"/>
+                  <w:sz w:val="20"/>
+                  <w:szCs w:val="20"/>
+                  <w:u w:val="single"/>
+                </w:rPr>
+                <w:t>deployment</w:t>
+              </w:r>
+            </w:hyperlink>
+          </w:p>
+        </w:tc>
+        <w:tc>
+          <w:tcPr>
+            <w:tcW w:w="0" w:type="auto"/>
+            <w:vAlign w:val="center"/>
+            <w:hideMark/>
+          </w:tcPr>
+          <w:p>
+            <w:pPr>
+              <w:spacing w:after="0" w:line="240" w:lineRule="auto"/>
+              <w:rPr>
+                <w:rFonts w:ascii="Times New Roman" w:eastAsia="Times New Roman" w:hAnsi="Times New Roman" w:cs="Times New Roman"/>
+                <w:sz w:val="24"/>
+                <w:szCs w:val="24"/>
+              </w:rPr>
+            </w:pPr>
+            <w:r>
+              <w:rPr>
+                <w:rFonts w:ascii="Times New Roman" w:eastAsia="Times New Roman" w:hAnsi="Times New Roman" w:cs="Times New Roman"/>
+                <w:sz w:val="24"/>
+                <w:szCs w:val="24"/>
+              </w:rPr>
+              <w:t>Any time a Repository has a new deployment created from the API.</w:t>
+            </w:r>
+          </w:p>
+        </w:tc>
+      </w:tr>
+      <w:tr>
+        <w:trPr>
+          <w:tblCellSpacing w:w="15" w:type="dxa"/>
+        </w:trPr>
+        <w:tc>
+          <w:tcPr>
+            <w:tcW w:w="0" w:type="auto"/>
+            <w:vAlign w:val="center"/>
+            <w:hideMark/>
+          </w:tcPr>
+          <w:p>
+            <w:pPr>
+              <w:spacing w:after="0" w:line="240" w:lineRule="auto"/>
+              <w:rPr>
+                <w:rFonts w:ascii="Times New Roman" w:eastAsia="Times New Roman" w:hAnsi="Times New Roman" w:cs="Times New Roman"/>
+                <w:sz w:val="24"/>
+                <w:szCs w:val="24"/>
+              </w:rPr>
+            </w:pPr>
+            <w:hyperlink r:id="rId11" w:anchor="deploymentstatusevent" w:history="1">
+              <w:proofErr w:type="spellStart"/>
+              <w:r>
+                <w:rPr>
+                  <w:rFonts w:ascii="Courier New" w:eastAsia="Times New Roman" w:hAnsi="Courier New" w:cs="Courier New"/>
+                  <w:color w:val="0000FF"/>
+                  <w:sz w:val="20"/>
+                  <w:szCs w:val="20"/>
+                  <w:u w:val="single"/>
+                </w:rPr>
+                <w:t>deployment_status</w:t>
+              </w:r>
+              <w:proofErr w:type="spellEnd"/>
+            </w:hyperlink>
+          </w:p>
+        </w:tc>
+        <w:tc>
+          <w:tcPr>
+            <w:tcW w:w="0" w:type="auto"/>
+            <w:vAlign w:val="center"/>
+            <w:hideMark/>
+          </w:tcPr>
+          <w:p>
+            <w:pPr>
+              <w:spacing w:after="0" w:line="240" w:lineRule="auto"/>
+              <w:rPr>
+                <w:rFonts w:ascii="Times New Roman" w:eastAsia="Times New Roman" w:hAnsi="Times New Roman" w:cs="Times New Roman"/>
+                <w:sz w:val="24"/>
+                <w:szCs w:val="24"/>
+              </w:rPr>
+            </w:pPr>
+            <w:r>
+              <w:rPr>
+                <w:rFonts w:ascii="Times New Roman" w:eastAsia="Times New Roman" w:hAnsi="Times New Roman" w:cs="Times New Roman"/>
+                <w:sz w:val="24"/>
+                <w:szCs w:val="24"/>
+              </w:rPr>
+              <w:t>Any time a deployment for a Repository has a status update from the API.</w:t>
+            </w:r>
+          </w:p>
+        </w:tc>
+      </w:tr>
+      <w:tr>
+        <w:trPr>
+          <w:tblCellSpacing w:w="15" w:type="dxa"/>
+        </w:trPr>
+        <w:tc>
+          <w:tcPr>
+            <w:tcW w:w="0" w:type="auto"/>
+            <w:vAlign w:val="center"/>
+            <w:hideMark/>
+          </w:tcPr>
+          <w:p>
+            <w:pPr>
+              <w:spacing w:after="0" w:line="240" w:lineRule="auto"/>
+              <w:rPr>
+                <w:rFonts w:ascii="Times New Roman" w:eastAsia="Times New Roman" w:hAnsi="Times New Roman" w:cs="Times New Roman"/>
+                <w:sz w:val="24"/>
+                <w:szCs w:val="24"/>
+              </w:rPr>
+            </w:pPr>
+            <w:hyperlink r:id="rId12" w:anchor="forkevent" w:history="1">
+              <w:r>
+                <w:rPr>
+                  <w:rFonts w:ascii="Courier New" w:eastAsia="Times New Roman" w:hAnsi="Courier New" w:cs="Courier New"/>
+                  <w:color w:val="0000FF"/>
+                  <w:sz w:val="20"/>
+                  <w:szCs w:val="20"/>
+                  <w:u w:val="single"/>
+                </w:rPr>
+                <w:t>fork</w:t>
+              </w:r>
+            </w:hyperlink>
+          </w:p>
+        </w:tc>
+        <w:tc>
+          <w:tcPr>
+            <w:tcW w:w="0" w:type="auto"/>
+            <w:vAlign w:val="center"/>
+            <w:hideMark/>
+          </w:tcPr>
+          <w:p>
+            <w:pPr>
+              <w:spacing w:after="0" w:line="240" w:lineRule="auto"/>
+              <w:rPr>
+                <w:rFonts w:ascii="Times New Roman" w:eastAsia="Times New Roman" w:hAnsi="Times New Roman" w:cs="Times New Roman"/>
+                <w:sz w:val="24"/>
+                <w:szCs w:val="24"/>
+              </w:rPr>
+            </w:pPr>
+            <w:r>
+              <w:rPr>
+                <w:rFonts w:ascii="Times New Roman" w:eastAsia="Times New Roman" w:hAnsi="Times New Roman" w:cs="Times New Roman"/>
+                <w:sz w:val="24"/>
+                <w:szCs w:val="24"/>
+              </w:rPr>
+              <w:t>Any time a Repository is forked.</w:t>
+            </w:r>
+          </w:p>
+        </w:tc>
+      </w:tr>
+      <w:tr>
+        <w:trPr>
+          <w:tblCellSpacing w:w="15" w:type="dxa"/>
+        </w:trPr>
+        <w:tc>
+          <w:tcPr>
+            <w:tcW w:w="0" w:type="auto"/>
+            <w:vAlign w:val="center"/>
+            <w:hideMark/>
+          </w:tcPr>
+          <w:p>
+            <w:pPr>
+              <w:spacing w:after="0" w:line="240" w:lineRule="auto"/>
+              <w:rPr>
+                <w:rFonts w:ascii="Times New Roman" w:eastAsia="Times New Roman" w:hAnsi="Times New Roman" w:cs="Times New Roman"/>
+                <w:sz w:val="24"/>
+                <w:szCs w:val="24"/>
+              </w:rPr>
+            </w:pPr>
+            <w:hyperlink r:id="rId13" w:anchor="gollumevent" w:history="1">
+              <w:proofErr w:type="spellStart"/>
+              <w:r>
+                <w:rPr>
+                  <w:rFonts w:ascii="Courier New" w:eastAsia="Times New Roman" w:hAnsi="Courier New" w:cs="Courier New"/>
+                  <w:color w:val="0000FF"/>
+                  <w:sz w:val="20"/>
+                  <w:szCs w:val="20"/>
+                  <w:u w:val="single"/>
+                </w:rPr>
+                <w:t>gollum</w:t>
+              </w:r>
+              <w:proofErr w:type="spellEnd"/>
+            </w:hyperlink>
+          </w:p>
+        </w:tc>
+        <w:tc>
+          <w:tcPr>
+            <w:tcW w:w="0" w:type="auto"/>
+            <w:vAlign w:val="center"/>
+            <w:hideMark/>
+          </w:tcPr>
+          <w:p>
+            <w:pPr>
+              <w:spacing w:after="0" w:line="240" w:lineRule="auto"/>
+              <w:rPr>
+                <w:rFonts w:ascii="Times New Roman" w:eastAsia="Times New Roman" w:hAnsi="Times New Roman" w:cs="Times New Roman"/>
+                <w:sz w:val="24"/>
+                <w:szCs w:val="24"/>
+              </w:rPr>
+            </w:pPr>
+            <w:r>
+              <w:rPr>
+                <w:rFonts w:ascii="Times New Roman" w:eastAsia="Times New Roman" w:hAnsi="Times New Roman" w:cs="Times New Roman"/>
+                <w:sz w:val="24"/>
+                <w:szCs w:val="24"/>
+              </w:rPr>
+              <w:t>Any time a Wiki page is updated.</w:t>
+            </w:r>
+          </w:p>
+        </w:tc>
+      </w:tr>
+      <w:tr>
+        <w:trPr>
+          <w:tblCellSpacing w:w="15" w:type="dxa"/>
+        </w:trPr>
+        <w:tc>
+          <w:tcPr>
+            <w:tcW w:w="0" w:type="auto"/>
+            <w:vAlign w:val="center"/>
+            <w:hideMark/>
+          </w:tcPr>
+          <w:p>
+            <w:pPr>
+              <w:spacing w:after="0" w:line="240" w:lineRule="auto"/>
+              <w:rPr>
+                <w:rFonts w:ascii="Times New Roman" w:eastAsia="Times New Roman" w:hAnsi="Times New Roman" w:cs="Times New Roman"/>
+                <w:sz w:val="24"/>
+                <w:szCs w:val="24"/>
+              </w:rPr>
+            </w:pPr>
+            <w:hyperlink r:id="rId14" w:anchor="issuecommentevent" w:history="1">
+              <w:proofErr w:type="spellStart"/>
+              <w:r>
+                <w:rPr>
+                  <w:rFonts w:ascii="Courier New" w:eastAsia="Times New Roman" w:hAnsi="Courier New" w:cs="Courier New"/>
+                  <w:color w:val="0000FF"/>
+                  <w:sz w:val="20"/>
+                  <w:szCs w:val="20"/>
+                  <w:u w:val="single"/>
+                </w:rPr>
+                <w:t>issue_comment</w:t>
+              </w:r>
+              <w:proofErr w:type="spellEnd"/>
+            </w:hyperlink>
+          </w:p>
+        </w:tc>
+        <w:tc>
+          <w:tcPr>
+            <w:tcW w:w="0" w:type="auto"/>
+            <w:vAlign w:val="center"/>
+            <w:hideMark/>
+          </w:tcPr>
+          <w:p>
+            <w:pPr>
+              <w:spacing w:after="0" w:line="240" w:lineRule="auto"/>
+              <w:rPr>
+                <w:rFonts w:ascii="Times New Roman" w:eastAsia="Times New Roman" w:hAnsi="Times New Roman" w:cs="Times New Roman"/>
+                <w:sz w:val="24"/>
+                <w:szCs w:val="24"/>
+              </w:rPr>
+            </w:pPr>
+            <w:r>
+              <w:rPr>
+                <w:rFonts w:ascii="Times New Roman" w:eastAsia="Times New Roman" w:hAnsi="Times New Roman" w:cs="Times New Roman"/>
+                <w:sz w:val="24"/>
+                <w:szCs w:val="24"/>
+              </w:rPr>
+              <w:t xml:space="preserve">Any time an Issue or Pull Request is </w:t>
+            </w:r>
+            <w:hyperlink r:id="rId15" w:history="1">
+              <w:r>
+                <w:rPr>
+                  <w:rFonts w:ascii="Times New Roman" w:eastAsia="Times New Roman" w:hAnsi="Times New Roman" w:cs="Times New Roman"/>
+                  <w:color w:val="0000FF"/>
+                  <w:sz w:val="24"/>
+                  <w:szCs w:val="24"/>
+                  <w:u w:val="single"/>
+                </w:rPr>
+                <w:t>commented</w:t>
+              </w:r>
+            </w:hyperlink>
+            <w:r>
+              <w:rPr>
+                <w:rFonts w:ascii="Times New Roman" w:eastAsia="Times New Roman" w:hAnsi="Times New Roman" w:cs="Times New Roman"/>
+                <w:sz w:val="24"/>
+                <w:szCs w:val="24"/>
+              </w:rPr>
+              <w:t xml:space="preserve"> on.</w:t>
+            </w:r>
+          </w:p>
+        </w:tc>
+      </w:tr>
+      <w:tr>
+        <w:trPr>
+          <w:tblCellSpacing w:w="15" w:type="dxa"/>
+        </w:trPr>
+        <w:tc>
+          <w:tcPr>
+            <w:tcW w:w="0" w:type="auto"/>
+            <w:vAlign w:val="center"/>
+            <w:hideMark/>
+          </w:tcPr>
+          <w:p>
+            <w:pPr>
+              <w:spacing w:after="0" w:line="240" w:lineRule="auto"/>
+              <w:rPr>
+                <w:rFonts w:ascii="Times New Roman" w:eastAsia="Times New Roman" w:hAnsi="Times New Roman" w:cs="Times New Roman"/>
+                <w:sz w:val="24"/>
+                <w:szCs w:val="24"/>
+              </w:rPr>
+            </w:pPr>
+            <w:hyperlink r:id="rId16" w:anchor="issuesevent" w:history="1">
+              <w:r>
+                <w:rPr>
+                  <w:rFonts w:ascii="Courier New" w:eastAsia="Times New Roman" w:hAnsi="Courier New" w:cs="Courier New"/>
+                  <w:color w:val="0000FF"/>
+                  <w:sz w:val="20"/>
+                  <w:szCs w:val="20"/>
+                  <w:u w:val="single"/>
+                </w:rPr>
+                <w:t>issues</w:t>
+              </w:r>
+            </w:hyperlink>
+          </w:p>
+        </w:tc>
+        <w:tc>
+          <w:tcPr>
+            <w:tcW w:w="0" w:type="auto"/>
+            <w:vAlign w:val="center"/>
+            <w:hideMark/>
+          </w:tcPr>
+          <w:p>
+            <w:pPr>
+              <w:spacing w:after="0" w:line="240" w:lineRule="auto"/>
+              <w:rPr>
+                <w:rFonts w:ascii="Times New Roman" w:eastAsia="Times New Roman" w:hAnsi="Times New Roman" w:cs="Times New Roman"/>
+                <w:sz w:val="24"/>
+                <w:szCs w:val="24"/>
+              </w:rPr>
+            </w:pPr>
+            <w:r>
+              <w:rPr>
+                <w:rFonts w:ascii="Times New Roman" w:eastAsia="Times New Roman" w:hAnsi="Times New Roman" w:cs="Times New Roman"/>
+                <w:sz w:val="24"/>
+                <w:szCs w:val="24"/>
+              </w:rPr>
+              <w:t>Any time an Issue is assigned, unassigned, labeled, unlabeled, opened, closed, or reopened.</w:t>
+            </w:r>
+          </w:p>
+        </w:tc>
+      </w:tr>
+      <w:tr>
+        <w:trPr>
+          <w:tblCellSpacing w:w="15" w:type="dxa"/>
+        </w:trPr>
+        <w:tc>
+          <w:tcPr>
+            <w:tcW w:w="0" w:type="auto"/>
+            <w:vAlign w:val="center"/>
+            <w:hideMark/>
+          </w:tcPr>
+          <w:p>
+            <w:pPr>
+              <w:spacing w:after="0" w:line="240" w:lineRule="auto"/>
+              <w:rPr>
+                <w:rFonts w:ascii="Times New Roman" w:eastAsia="Times New Roman" w:hAnsi="Times New Roman" w:cs="Times New Roman"/>
+                <w:sz w:val="24"/>
+                <w:szCs w:val="24"/>
+              </w:rPr>
+            </w:pPr>
+            <w:hyperlink r:id="rId17" w:anchor="memberevent" w:history="1">
+              <w:r>
+                <w:rPr>
+                  <w:rFonts w:ascii="Courier New" w:eastAsia="Times New Roman" w:hAnsi="Courier New" w:cs="Courier New"/>
+                  <w:color w:val="0000FF"/>
+                  <w:sz w:val="20"/>
+                  <w:szCs w:val="20"/>
+                  <w:u w:val="single"/>
+                </w:rPr>
+                <w:t>member</w:t>
+              </w:r>
+            </w:hyperlink>
+          </w:p>
+        </w:tc>
+        <w:tc>
+          <w:tcPr>
+            <w:tcW w:w="0" w:type="auto"/>
+            <w:vAlign w:val="center"/>
+            <w:hideMark/>
+          </w:tcPr>
+          <w:p>
+            <w:pPr>
+              <w:spacing w:after="0" w:line="240" w:lineRule="auto"/>
+              <w:rPr>
+                <w:rFonts w:ascii="Times New Roman" w:eastAsia="Times New Roman" w:hAnsi="Times New Roman" w:cs="Times New Roman"/>
+                <w:sz w:val="24"/>
+                <w:szCs w:val="24"/>
+              </w:rPr>
+            </w:pPr>
+            <w:r>
+              <w:rPr>
+                <w:rFonts w:ascii="Times New Roman" w:eastAsia="Times New Roman" w:hAnsi="Times New Roman" w:cs="Times New Roman"/>
+                <w:sz w:val="24"/>
+                <w:szCs w:val="24"/>
+              </w:rPr>
+              <w:t>Any time a User is added as a collaborator to a non-Organization Repository.</w:t>
+            </w:r>
+          </w:p>
+        </w:tc>
+      </w:tr>
+      <w:tr>
+        <w:trPr>
+          <w:tblCellSpacing w:w="15" w:type="dxa"/>
+        </w:trPr>
+        <w:tc>
+          <w:tcPr>
+            <w:tcW w:w="0" w:type="auto"/>
+            <w:vAlign w:val="center"/>
+            <w:hideMark/>
+          </w:tcPr>
+          <w:p>
+            <w:pPr>
+              <w:spacing w:after="0" w:line="240" w:lineRule="auto"/>
+              <w:rPr>
+                <w:rFonts w:ascii="Times New Roman" w:eastAsia="Times New Roman" w:hAnsi="Times New Roman" w:cs="Times New Roman"/>
+                <w:sz w:val="24"/>
+                <w:szCs w:val="24"/>
+              </w:rPr>
+            </w:pPr>
+            <w:hyperlink r:id="rId18" w:anchor="membershipevent" w:history="1">
+              <w:r>
+                <w:rPr>
+                  <w:rFonts w:ascii="Courier New" w:eastAsia="Times New Roman" w:hAnsi="Courier New" w:cs="Courier New"/>
+                  <w:color w:val="0000FF"/>
+                  <w:sz w:val="20"/>
+                  <w:szCs w:val="20"/>
+                  <w:u w:val="single"/>
+                </w:rPr>
+                <w:t>membership</w:t>
+              </w:r>
+            </w:hyperlink>
+          </w:p>
+        </w:tc>
+        <w:tc>
+          <w:tcPr>
+            <w:tcW w:w="0" w:type="auto"/>
+            <w:vAlign w:val="center"/>
+            <w:hideMark/>
+          </w:tcPr>
+          <w:p>
+            <w:pPr>
+              <w:spacing w:after="0" w:line="240" w:lineRule="auto"/>
+              <w:rPr>
+                <w:rFonts w:ascii="Times New Roman" w:eastAsia="Times New Roman" w:hAnsi="Times New Roman" w:cs="Times New Roman"/>
+                <w:sz w:val="24"/>
+                <w:szCs w:val="24"/>
+              </w:rPr>
+            </w:pPr>
+            <w:r>
+              <w:rPr>
+                <w:rFonts w:ascii="Times New Roman" w:eastAsia="Times New Roman" w:hAnsi="Times New Roman" w:cs="Times New Roman"/>
+                <w:sz w:val="24"/>
+                <w:szCs w:val="24"/>
+              </w:rPr>
+              <w:t xml:space="preserve">Any time a User is added or removed from a team. </w:t>
+            </w:r>
+            <w:r>
+              <w:rPr>
+                <w:rFonts w:ascii="Times New Roman" w:eastAsia="Times New Roman" w:hAnsi="Times New Roman" w:cs="Times New Roman"/>
+                <w:b/>
+                <w:bCs/>
+                <w:sz w:val="24"/>
+                <w:szCs w:val="24"/>
+              </w:rPr>
+              <w:t>Organization hooks only</w:t>
+            </w:r>
+            <w:r>
+              <w:rPr>
+                <w:rFonts w:ascii="Times New Roman" w:eastAsia="Times New Roman" w:hAnsi="Times New Roman" w:cs="Times New Roman"/>
+                <w:sz w:val="24"/>
+                <w:szCs w:val="24"/>
+              </w:rPr>
+              <w:t>.</w:t>
+            </w:r>
+          </w:p>
+        </w:tc>
+      </w:tr>
+      <w:tr>
+        <w:trPr>
+          <w:tblCellSpacing w:w="15" w:type="dxa"/>
+        </w:trPr>
+        <w:tc>
+          <w:tcPr>
+            <w:tcW w:w="0" w:type="auto"/>
+            <w:vAlign w:val="center"/>
+            <w:hideMark/>
+          </w:tcPr>
+          <w:p>
+            <w:pPr>
+              <w:spacing w:after="0" w:line="240" w:lineRule="auto"/>
+              <w:rPr>
+                <w:rFonts w:ascii="Times New Roman" w:eastAsia="Times New Roman" w:hAnsi="Times New Roman" w:cs="Times New Roman"/>
+                <w:sz w:val="24"/>
+                <w:szCs w:val="24"/>
+              </w:rPr>
+            </w:pPr>
+            <w:hyperlink r:id="rId19" w:anchor="pagebuildevent" w:history="1">
+              <w:proofErr w:type="spellStart"/>
+              <w:r>
+                <w:rPr>
+                  <w:rFonts w:ascii="Courier New" w:eastAsia="Times New Roman" w:hAnsi="Courier New" w:cs="Courier New"/>
+                  <w:color w:val="0000FF"/>
+                  <w:sz w:val="20"/>
+                  <w:szCs w:val="20"/>
+                  <w:u w:val="single"/>
+                </w:rPr>
+                <w:t>page_build</w:t>
+              </w:r>
+              <w:proofErr w:type="spellEnd"/>
+            </w:hyperlink>
+          </w:p>
+        </w:tc>
+        <w:tc>
+          <w:tcPr>
+            <w:tcW w:w="0" w:type="auto"/>
+            <w:vAlign w:val="center"/>
+            <w:hideMark/>
+          </w:tcPr>
+          <w:p>
+            <w:pPr>
+              <w:spacing w:after="0" w:line="240" w:lineRule="auto"/>
+              <w:rPr>
+                <w:rFonts w:ascii="Times New Roman" w:eastAsia="Times New Roman" w:hAnsi="Times New Roman" w:cs="Times New Roman"/>
+                <w:sz w:val="24"/>
+                <w:szCs w:val="24"/>
+              </w:rPr>
+            </w:pPr>
+            <w:r>
+              <w:rPr>
+                <w:rFonts w:ascii="Times New Roman" w:eastAsia="Times New Roman" w:hAnsi="Times New Roman" w:cs="Times New Roman"/>
+                <w:sz w:val="24"/>
+                <w:szCs w:val="24"/>
+              </w:rPr>
+              <w:t>Any time a Pages site is built or results in a failed build.</w:t>
+            </w:r>
+          </w:p>
+        </w:tc>
+      </w:tr>
+      <w:tr>
+        <w:trPr>
+          <w:tblCellSpacing w:w="15" w:type="dxa"/>
+        </w:trPr>
+        <w:tc>
+          <w:tcPr>
+            <w:tcW w:w="0" w:type="auto"/>
+            <w:vAlign w:val="center"/>
+            <w:hideMark/>
+          </w:tcPr>
+          <w:p>
+            <w:pPr>
+              <w:spacing w:after="0" w:line="240" w:lineRule="auto"/>
+              <w:rPr>
+                <w:rFonts w:ascii="Times New Roman" w:eastAsia="Times New Roman" w:hAnsi="Times New Roman" w:cs="Times New Roman"/>
+                <w:sz w:val="24"/>
+                <w:szCs w:val="24"/>
+              </w:rPr>
+            </w:pPr>
+            <w:hyperlink r:id="rId20" w:anchor="publicevent" w:history="1">
+              <w:r>
+                <w:rPr>
+                  <w:rFonts w:ascii="Courier New" w:eastAsia="Times New Roman" w:hAnsi="Courier New" w:cs="Courier New"/>
+                  <w:color w:val="0000FF"/>
+                  <w:sz w:val="20"/>
+                  <w:szCs w:val="20"/>
+                  <w:u w:val="single"/>
+                </w:rPr>
+                <w:t>public</w:t>
+              </w:r>
+            </w:hyperlink>
+          </w:p>
+        </w:tc>
+        <w:tc>
+          <w:tcPr>
+            <w:tcW w:w="0" w:type="auto"/>
+            <w:vAlign w:val="center"/>
+            <w:hideMark/>
+          </w:tcPr>
+          <w:p>
+            <w:pPr>
+              <w:spacing w:after="0" w:line="240" w:lineRule="auto"/>
+              <w:rPr>
+                <w:rFonts w:ascii="Times New Roman" w:eastAsia="Times New Roman" w:hAnsi="Times New Roman" w:cs="Times New Roman"/>
+                <w:sz w:val="24"/>
+                <w:szCs w:val="24"/>
+              </w:rPr>
+            </w:pPr>
+            <w:r>
+              <w:rPr>
+                <w:rFonts w:ascii="Times New Roman" w:eastAsia="Times New Roman" w:hAnsi="Times New Roman" w:cs="Times New Roman"/>
+                <w:sz w:val="24"/>
+                <w:szCs w:val="24"/>
+              </w:rPr>
+              <w:t>Any time a Repository changes from private to public.</w:t>
+            </w:r>
+          </w:p>
+        </w:tc>
+      </w:tr>
+      <w:tr>
+        <w:trPr>
+          <w:tblCellSpacing w:w="15" w:type="dxa"/>
+        </w:trPr>
+        <w:tc>
+          <w:tcPr>
+            <w:tcW w:w="0" w:type="auto"/>
+            <w:vAlign w:val="center"/>
+            <w:hideMark/>
+          </w:tcPr>
+          <w:p>
+            <w:pPr>
+              <w:spacing w:after="0" w:line="240" w:lineRule="auto"/>
+              <w:rPr>
+                <w:rFonts w:ascii="Times New Roman" w:eastAsia="Times New Roman" w:hAnsi="Times New Roman" w:cs="Times New Roman"/>
+                <w:sz w:val="24"/>
+                <w:szCs w:val="24"/>
+              </w:rPr>
+            </w:pPr>
+            <w:hyperlink r:id="rId21" w:anchor="pullrequestreviewcommentevent" w:history="1">
+              <w:proofErr w:type="spellStart"/>
+              <w:r>
+                <w:rPr>
+                  <w:rFonts w:ascii="Courier New" w:eastAsia="Times New Roman" w:hAnsi="Courier New" w:cs="Courier New"/>
+                  <w:color w:val="0000FF"/>
+                  <w:sz w:val="20"/>
+                  <w:szCs w:val="20"/>
+                  <w:u w:val="single"/>
+                </w:rPr>
+                <w:t>pull_request_review_comment</w:t>
+              </w:r>
+              <w:proofErr w:type="spellEnd"/>
+            </w:hyperlink>
+          </w:p>
+        </w:tc>
+        <w:tc>
+          <w:tcPr>
+            <w:tcW w:w="0" w:type="auto"/>
+            <w:vAlign w:val="center"/>
+            <w:hideMark/>
+          </w:tcPr>
+          <w:p>
+            <w:pPr>
+              <w:spacing w:after="0" w:line="240" w:lineRule="auto"/>
+              <w:rPr>
+                <w:rFonts w:ascii="Times New Roman" w:eastAsia="Times New Roman" w:hAnsi="Times New Roman" w:cs="Times New Roman"/>
+                <w:sz w:val="24"/>
+                <w:szCs w:val="24"/>
+              </w:rPr>
+            </w:pPr>
+            <w:r>
+              <w:rPr>
+                <w:rFonts w:ascii="Times New Roman" w:eastAsia="Times New Roman" w:hAnsi="Times New Roman" w:cs="Times New Roman"/>
+                <w:sz w:val="24"/>
+                <w:szCs w:val="24"/>
+              </w:rPr>
+              <w:t xml:space="preserve">Any time a </w:t>
+            </w:r>
+            <w:hyperlink r:id="rId22" w:history="1">
+              <w:r>
+                <w:rPr>
+                  <w:rFonts w:ascii="Times New Roman" w:eastAsia="Times New Roman" w:hAnsi="Times New Roman" w:cs="Times New Roman"/>
+                  <w:color w:val="0000FF"/>
+                  <w:sz w:val="24"/>
+                  <w:szCs w:val="24"/>
+                  <w:u w:val="single"/>
+                </w:rPr>
+                <w:t>comment is created on a portion of the unified diff</w:t>
+              </w:r>
+            </w:hyperlink>
+            <w:r>
+              <w:rPr>
+                <w:rFonts w:ascii="Times New Roman" w:eastAsia="Times New Roman" w:hAnsi="Times New Roman" w:cs="Times New Roman"/>
+                <w:sz w:val="24"/>
+                <w:szCs w:val="24"/>
+              </w:rPr>
+              <w:t xml:space="preserve"> of a pull request (the Files Changed tab).</w:t>
+            </w:r>
+          </w:p>
+        </w:tc>
+      </w:tr>
+      <w:tr>
+        <w:trPr>
+          <w:tblCellSpacing w:w="15" w:type="dxa"/>
+        </w:trPr>
+        <w:tc>
+          <w:tcPr>
+            <w:tcW w:w="0" w:type="auto"/>
+            <w:vAlign w:val="center"/>
+            <w:hideMark/>
+          </w:tcPr>
+          <w:p>
+            <w:pPr>
+              <w:spacing w:after="0" w:line="240" w:lineRule="auto"/>
+              <w:rPr>
+                <w:rFonts w:ascii="Times New Roman" w:eastAsia="Times New Roman" w:hAnsi="Times New Roman" w:cs="Times New Roman"/>
+                <w:sz w:val="24"/>
+                <w:szCs w:val="24"/>
+              </w:rPr>
+            </w:pPr>
+            <w:hyperlink r:id="rId23" w:anchor="pullrequestevent" w:history="1">
+              <w:proofErr w:type="spellStart"/>
+              <w:r>
+                <w:rPr>
+                  <w:rFonts w:ascii="Courier New" w:eastAsia="Times New Roman" w:hAnsi="Courier New" w:cs="Courier New"/>
+                  <w:color w:val="0000FF"/>
+                  <w:sz w:val="20"/>
+                  <w:szCs w:val="20"/>
+                  <w:u w:val="single"/>
+                </w:rPr>
+                <w:t>pull_request</w:t>
+              </w:r>
+              <w:proofErr w:type="spellEnd"/>
+            </w:hyperlink>
+          </w:p>
+        </w:tc>
+        <w:tc>
+          <w:tcPr>
+            <w:tcW w:w="0" w:type="auto"/>
+            <w:vAlign w:val="center"/>
+            <w:hideMark/>
+          </w:tcPr>
+          <w:p>
+            <w:pPr>
+              <w:spacing w:after="0" w:line="240" w:lineRule="auto"/>
+              <w:rPr>
+                <w:rFonts w:ascii="Times New Roman" w:eastAsia="Times New Roman" w:hAnsi="Times New Roman" w:cs="Times New Roman"/>
+                <w:sz w:val="24"/>
+                <w:szCs w:val="24"/>
+              </w:rPr>
+            </w:pPr>
+            <w:r>
+              <w:rPr>
+                <w:rFonts w:ascii="Times New Roman" w:eastAsia="Times New Roman" w:hAnsi="Times New Roman" w:cs="Times New Roman"/>
+                <w:sz w:val="24"/>
+                <w:szCs w:val="24"/>
+              </w:rPr>
+              <w:t>Any time a Pull Request is assigned, unassigned, labeled, unlabeled, opened, closed, reopened, or synchronized (updated due to a new push in the branch that the pull request is tracking).</w:t>
+            </w:r>
+          </w:p>
+        </w:tc>
+      </w:tr>
+      <w:tr>
+        <w:trPr>
+          <w:tblCellSpacing w:w="15" w:type="dxa"/>
+        </w:trPr>
+        <w:tc>
+          <w:tcPr>
+            <w:tcW w:w="0" w:type="auto"/>
+            <w:vAlign w:val="center"/>
+            <w:hideMark/>
+          </w:tcPr>
+          <w:p>
+            <w:pPr>
+              <w:spacing w:after="0" w:line="240" w:lineRule="auto"/>
+              <w:rPr>
+                <w:rFonts w:ascii="Times New Roman" w:eastAsia="Times New Roman" w:hAnsi="Times New Roman" w:cs="Times New Roman"/>
+                <w:sz w:val="24"/>
+                <w:szCs w:val="24"/>
+              </w:rPr>
+            </w:pPr>
+            <w:hyperlink r:id="rId24" w:anchor="pushevent" w:history="1">
+              <w:r>
+                <w:rPr>
+                  <w:rFonts w:ascii="Courier New" w:eastAsia="Times New Roman" w:hAnsi="Courier New" w:cs="Courier New"/>
+                  <w:color w:val="0000FF"/>
+                  <w:sz w:val="20"/>
+                  <w:szCs w:val="20"/>
+                  <w:u w:val="single"/>
+                </w:rPr>
+                <w:t>push</w:t>
+              </w:r>
+            </w:hyperlink>
+          </w:p>
+        </w:tc>
+        <w:tc>
+          <w:tcPr>
+            <w:tcW w:w="0" w:type="auto"/>
+            <w:vAlign w:val="center"/>
+            <w:hideMark/>
+          </w:tcPr>
+          <w:p>
+            <w:pPr>
+              <w:spacing w:after="0" w:line="240" w:lineRule="auto"/>
+              <w:rPr>
+                <w:rFonts w:ascii="Times New Roman" w:eastAsia="Times New Roman" w:hAnsi="Times New Roman" w:cs="Times New Roman"/>
+                <w:sz w:val="24"/>
+                <w:szCs w:val="24"/>
+              </w:rPr>
+            </w:pPr>
+            <w:r>
+              <w:rPr>
+                <w:rFonts w:ascii="Times New Roman" w:eastAsia="Times New Roman" w:hAnsi="Times New Roman" w:cs="Times New Roman"/>
+                <w:sz w:val="24"/>
+                <w:szCs w:val="24"/>
+              </w:rPr>
+              <w:t xml:space="preserve">Any </w:t>
+            </w:r>
+            <w:proofErr w:type="spellStart"/>
+            <w:r>
+              <w:rPr>
+                <w:rFonts w:ascii="Times New Roman" w:eastAsia="Times New Roman" w:hAnsi="Times New Roman" w:cs="Times New Roman"/>
+                <w:sz w:val="24"/>
+                <w:szCs w:val="24"/>
+              </w:rPr>
+              <w:t>Git</w:t>
+            </w:r>
+            <w:proofErr w:type="spellEnd"/>
+            <w:r>
+              <w:rPr>
+                <w:rFonts w:ascii="Times New Roman" w:eastAsia="Times New Roman" w:hAnsi="Times New Roman" w:cs="Times New Roman"/>
+                <w:sz w:val="24"/>
+                <w:szCs w:val="24"/>
+              </w:rPr>
+              <w:t xml:space="preserve"> push to a Repository, including editing tags or branches. Commits via API actions that update references are also counted. </w:t>
+            </w:r>
+            <w:r>
+              <w:rPr>
+                <w:rFonts w:ascii="Times New Roman" w:eastAsia="Times New Roman" w:hAnsi="Times New Roman" w:cs="Times New Roman"/>
+                <w:b/>
+                <w:bCs/>
+                <w:sz w:val="24"/>
+                <w:szCs w:val="24"/>
+              </w:rPr>
+              <w:t>This is the default event.</w:t>
+            </w:r>
+            <w:r>
+              <w:rPr>
+                <w:rFonts w:ascii="Times New Roman" w:eastAsia="Times New Roman" w:hAnsi="Times New Roman" w:cs="Times New Roman"/>
+                <w:sz w:val="24"/>
+                <w:szCs w:val="24"/>
+              </w:rPr>
+              <w:t xml:space="preserve"> </w:t>
+            </w:r>
+          </w:p>
+        </w:tc>
+      </w:tr>
+      <w:tr>
+        <w:trPr>
+          <w:tblCellSpacing w:w="15" w:type="dxa"/>
+        </w:trPr>
+        <w:tc>
+          <w:tcPr>
+            <w:tcW w:w="0" w:type="auto"/>
+            <w:vAlign w:val="center"/>
+            <w:hideMark/>
+          </w:tcPr>
+          <w:p>
+            <w:pPr>
+              <w:spacing w:after="0" w:line="240" w:lineRule="auto"/>
+              <w:rPr>
+                <w:rFonts w:ascii="Times New Roman" w:eastAsia="Times New Roman" w:hAnsi="Times New Roman" w:cs="Times New Roman"/>
+                <w:sz w:val="24"/>
+                <w:szCs w:val="24"/>
+              </w:rPr>
+            </w:pPr>
+            <w:hyperlink r:id="rId25" w:anchor="repositoryevent" w:history="1">
+              <w:r>
+                <w:rPr>
+                  <w:rFonts w:ascii="Courier New" w:eastAsia="Times New Roman" w:hAnsi="Courier New" w:cs="Courier New"/>
+                  <w:color w:val="0000FF"/>
+                  <w:sz w:val="20"/>
+                  <w:szCs w:val="20"/>
+                  <w:u w:val="single"/>
+                </w:rPr>
+                <w:t>repository</w:t>
+              </w:r>
+            </w:hyperlink>
+          </w:p>
+        </w:tc>
+        <w:tc>
+          <w:tcPr>
+            <w:tcW w:w="0" w:type="auto"/>
+            <w:vAlign w:val="center"/>
+            <w:hideMark/>
+          </w:tcPr>
+          <w:p>
+            <w:pPr>
+              <w:spacing w:after="0" w:line="240" w:lineRule="auto"/>
+              <w:rPr>
+                <w:rFonts w:ascii="Times New Roman" w:eastAsia="Times New Roman" w:hAnsi="Times New Roman" w:cs="Times New Roman"/>
+                <w:sz w:val="24"/>
+                <w:szCs w:val="24"/>
+              </w:rPr>
+            </w:pPr>
+            <w:r>
+              <w:rPr>
+                <w:rFonts w:ascii="Times New Roman" w:eastAsia="Times New Roman" w:hAnsi="Times New Roman" w:cs="Times New Roman"/>
+                <w:sz w:val="24"/>
+                <w:szCs w:val="24"/>
+              </w:rPr>
+              <w:t xml:space="preserve">Any time a Repository is created. </w:t>
+            </w:r>
+            <w:r>
+              <w:rPr>
+                <w:rFonts w:ascii="Times New Roman" w:eastAsia="Times New Roman" w:hAnsi="Times New Roman" w:cs="Times New Roman"/>
+                <w:b/>
+                <w:bCs/>
+                <w:sz w:val="24"/>
+                <w:szCs w:val="24"/>
+              </w:rPr>
+              <w:t>Organization hooks only</w:t>
+            </w:r>
+            <w:r>
+              <w:rPr>
+                <w:rFonts w:ascii="Times New Roman" w:eastAsia="Times New Roman" w:hAnsi="Times New Roman" w:cs="Times New Roman"/>
+                <w:sz w:val="24"/>
+                <w:szCs w:val="24"/>
+              </w:rPr>
+              <w:t>.</w:t>
+            </w:r>
+          </w:p>
+        </w:tc>
+      </w:tr>
+      <w:tr>
+        <w:trPr>
+          <w:tblCellSpacing w:w="15" w:type="dxa"/>
+        </w:trPr>
+        <w:tc>
+          <w:tcPr>
+            <w:tcW w:w="0" w:type="auto"/>
+            <w:vAlign w:val="center"/>
+            <w:hideMark/>
+          </w:tcPr>
+          <w:p>
+            <w:pPr>
+              <w:spacing w:after="0" w:line="240" w:lineRule="auto"/>
+              <w:rPr>
+                <w:rFonts w:ascii="Times New Roman" w:eastAsia="Times New Roman" w:hAnsi="Times New Roman" w:cs="Times New Roman"/>
+                <w:sz w:val="24"/>
+                <w:szCs w:val="24"/>
+              </w:rPr>
+            </w:pPr>
+            <w:hyperlink r:id="rId26" w:anchor="releaseevent" w:history="1">
+              <w:r>
+                <w:rPr>
+                  <w:rFonts w:ascii="Courier New" w:eastAsia="Times New Roman" w:hAnsi="Courier New" w:cs="Courier New"/>
+                  <w:color w:val="0000FF"/>
+                  <w:sz w:val="20"/>
+                  <w:szCs w:val="20"/>
+                  <w:u w:val="single"/>
+                </w:rPr>
+                <w:t>release</w:t>
+              </w:r>
+            </w:hyperlink>
+          </w:p>
+        </w:tc>
+        <w:tc>
+          <w:tcPr>
+            <w:tcW w:w="0" w:type="auto"/>
+            <w:vAlign w:val="center"/>
+            <w:hideMark/>
+          </w:tcPr>
+          <w:p>
+            <w:pPr>
+              <w:spacing w:after="0" w:line="240" w:lineRule="auto"/>
+              <w:rPr>
+                <w:rFonts w:ascii="Times New Roman" w:eastAsia="Times New Roman" w:hAnsi="Times New Roman" w:cs="Times New Roman"/>
+                <w:sz w:val="24"/>
+                <w:szCs w:val="24"/>
+              </w:rPr>
+            </w:pPr>
+            <w:r>
+              <w:rPr>
+                <w:rFonts w:ascii="Times New Roman" w:eastAsia="Times New Roman" w:hAnsi="Times New Roman" w:cs="Times New Roman"/>
+                <w:sz w:val="24"/>
+                <w:szCs w:val="24"/>
+              </w:rPr>
+              <w:t>Any time a Release is published in a Repository.</w:t>
+            </w:r>
+          </w:p>
+        </w:tc>
+      </w:tr>
+      <w:tr>
+        <w:trPr>
+          <w:tblCellSpacing w:w="15" w:type="dxa"/>
+        </w:trPr>
+        <w:tc>
+          <w:tcPr>
+            <w:tcW w:w="0" w:type="auto"/>
+            <w:vAlign w:val="center"/>
+            <w:hideMark/>
+          </w:tcPr>
+          <w:p>
+            <w:pPr>
+              <w:spacing w:after="0" w:line="240" w:lineRule="auto"/>
+              <w:rPr>
+                <w:rFonts w:ascii="Times New Roman" w:eastAsia="Times New Roman" w:hAnsi="Times New Roman" w:cs="Times New Roman"/>
+                <w:sz w:val="24"/>
+                <w:szCs w:val="24"/>
+              </w:rPr>
+            </w:pPr>
+            <w:hyperlink r:id="rId27" w:anchor="statusevent" w:history="1">
+              <w:r>
+                <w:rPr>
+                  <w:rFonts w:ascii="Courier New" w:eastAsia="Times New Roman" w:hAnsi="Courier New" w:cs="Courier New"/>
+                  <w:color w:val="0000FF"/>
+                  <w:sz w:val="20"/>
+                  <w:szCs w:val="20"/>
+                  <w:u w:val="single"/>
+                </w:rPr>
+                <w:t>status</w:t>
+              </w:r>
+            </w:hyperlink>
+          </w:p>
+        </w:tc>
+        <w:tc>
+          <w:tcPr>
+            <w:tcW w:w="0" w:type="auto"/>
+            <w:vAlign w:val="center"/>
+            <w:hideMark/>
+          </w:tcPr>
+          <w:p>
+            <w:pPr>
+              <w:spacing w:after="0" w:line="240" w:lineRule="auto"/>
+              <w:rPr>
+                <w:rFonts w:ascii="Times New Roman" w:eastAsia="Times New Roman" w:hAnsi="Times New Roman" w:cs="Times New Roman"/>
+                <w:sz w:val="24"/>
+                <w:szCs w:val="24"/>
+              </w:rPr>
+            </w:pPr>
+            <w:r>
+              <w:rPr>
+                <w:rFonts w:ascii="Times New Roman" w:eastAsia="Times New Roman" w:hAnsi="Times New Roman" w:cs="Times New Roman"/>
+                <w:sz w:val="24"/>
+                <w:szCs w:val="24"/>
+              </w:rPr>
+              <w:t>Any time a Repository has a status update from the API</w:t>
+            </w:r>
+          </w:p>
+        </w:tc>
+      </w:tr>
+      <w:tr>
+        <w:trPr>
+          <w:tblCellSpacing w:w="15" w:type="dxa"/>
+        </w:trPr>
+        <w:tc>
+          <w:tcPr>
+            <w:tcW w:w="0" w:type="auto"/>
+            <w:vAlign w:val="center"/>
+            <w:hideMark/>
+          </w:tcPr>
+          <w:p>
+            <w:pPr>
+              <w:spacing w:after="0" w:line="240" w:lineRule="auto"/>
+              <w:rPr>
+                <w:rFonts w:ascii="Times New Roman" w:eastAsia="Times New Roman" w:hAnsi="Times New Roman" w:cs="Times New Roman"/>
+                <w:sz w:val="24"/>
+                <w:szCs w:val="24"/>
+              </w:rPr>
+            </w:pPr>
+            <w:hyperlink r:id="rId28" w:anchor="teamaddevent" w:history="1">
+              <w:proofErr w:type="spellStart"/>
+              <w:r>
+                <w:rPr>
+                  <w:rFonts w:ascii="Courier New" w:eastAsia="Times New Roman" w:hAnsi="Courier New" w:cs="Courier New"/>
+                  <w:color w:val="0000FF"/>
+                  <w:sz w:val="20"/>
+                  <w:szCs w:val="20"/>
+                  <w:u w:val="single"/>
+                </w:rPr>
+                <w:t>team_add</w:t>
+              </w:r>
+              <w:proofErr w:type="spellEnd"/>
+            </w:hyperlink>
+          </w:p>
+        </w:tc>
+        <w:tc>
+          <w:tcPr>
+            <w:tcW w:w="0" w:type="auto"/>
+            <w:vAlign w:val="center"/>
+            <w:hideMark/>
+          </w:tcPr>
+          <w:p>
+            <w:pPr>
+              <w:spacing w:after="0" w:line="240" w:lineRule="auto"/>
+              <w:rPr>
+                <w:rFonts w:ascii="Times New Roman" w:eastAsia="Times New Roman" w:hAnsi="Times New Roman" w:cs="Times New Roman"/>
+                <w:sz w:val="24"/>
+                <w:szCs w:val="24"/>
+              </w:rPr>
+            </w:pPr>
+            <w:r>
+              <w:rPr>
+                <w:rFonts w:ascii="Times New Roman" w:eastAsia="Times New Roman" w:hAnsi="Times New Roman" w:cs="Times New Roman"/>
+                <w:sz w:val="24"/>
+                <w:szCs w:val="24"/>
+              </w:rPr>
+              <w:t>Any time a team is added or modified on a Repository.</w:t>
+            </w:r>
+          </w:p>
+        </w:tc>
+      </w:tr>
+      <w:tr>
+        <w:trPr>
+          <w:tblCellSpacing w:w="15" w:type="dxa"/>
+        </w:trPr>
+        <w:tc>
+          <w:tcPr>
+            <w:tcW w:w="0" w:type="auto"/>
+            <w:vAlign w:val="center"/>
+            <w:hideMark/>
+          </w:tcPr>
+          <w:p>
+            <w:pPr>
+              <w:spacing w:after="0" w:line="240" w:lineRule="auto"/>
+              <w:rPr>
+                <w:rFonts w:ascii="Times New Roman" w:eastAsia="Times New Roman" w:hAnsi="Times New Roman" w:cs="Times New Roman"/>
+                <w:sz w:val="24"/>
+                <w:szCs w:val="24"/>
+              </w:rPr>
+            </w:pPr>
+            <w:hyperlink r:id="rId29" w:anchor="watchevent" w:history="1">
+              <w:r>
+                <w:rPr>
+                  <w:rFonts w:ascii="Courier New" w:eastAsia="Times New Roman" w:hAnsi="Courier New" w:cs="Courier New"/>
+                  <w:color w:val="0000FF"/>
+                  <w:sz w:val="20"/>
+                  <w:szCs w:val="20"/>
+                  <w:u w:val="single"/>
+                </w:rPr>
+                <w:t>watch</w:t>
+              </w:r>
+            </w:hyperlink>
+          </w:p>
+        </w:tc>
+        <w:tc>
+          <w:tcPr>
+            <w:tcW w:w="0" w:type="auto"/>
+            <w:vAlign w:val="center"/>
+            <w:hideMark/>
+          </w:tcPr>
+          <w:p>
+            <w:pPr>
+              <w:spacing w:after="0" w:line="240" w:lineRule="auto"/>
+              <w:rPr>
+                <w:rFonts w:ascii="Times New Roman" w:eastAsia="Times New Roman" w:hAnsi="Times New Roman" w:cs="Times New Roman"/>
+                <w:sz w:val="24"/>
+                <w:szCs w:val="24"/>
+              </w:rPr>
+            </w:pPr>
+            <w:r>
+              <w:rPr>
+                <w:rFonts w:ascii="Times New Roman" w:eastAsia="Times New Roman" w:hAnsi="Times New Roman" w:cs="Times New Roman"/>
+                <w:sz w:val="24"/>
+                <w:szCs w:val="24"/>
+              </w:rPr>
+              <w:t>Any time a User stars a Repository.</w:t>
+            </w:r>
+          </w:p>
+        </w:tc>
+      </w:tr>
+    </w:tbl>
+    <w:p>
+      <w:pPr>
+        <w:spacing w:before="100" w:beforeAutospacing="1" w:after="100" w:afterAutospacing="1" w:line="240" w:lineRule="auto"/>
+        <w:outlineLvl w:val="2"/>
+        <w:rPr>
+          <w:rFonts w:ascii="Times New Roman" w:eastAsia="Times New Roman" w:hAnsi="Times New Roman" w:cs="Times New Roman"/>
+          <w:b/>
+          <w:bCs/>
+          <w:sz w:val="27"/>
+          <w:szCs w:val="27"/>
+        </w:rPr>
+      </w:pPr>
       <w:r>
-        <w:t>.</w:t>
+        <w:rPr>
+          <w:rFonts w:ascii="Times New Roman" w:eastAsia="Times New Roman" w:hAnsi="Times New Roman" w:cs="Times New Roman"/>
+          <w:b/>
+          <w:bCs/>
+          <w:sz w:val="27"/>
+          <w:szCs w:val="27"/>
+        </w:rPr>
+        <w:t>Wildcard Event</w:t>
       </w:r>
-      <w:hyperlink r:id="rId8" w:anchor="cite_note-2" w:history="1">
-        <w:r>
-          <w:rPr>
-            <w:rStyle w:val="Hyperlink"/>
-            <w:vertAlign w:val="superscript"/>
-          </w:rPr>
-          <w:t>[2]</w:t>
-        </w:r>
-      </w:hyperlink>
+    </w:p>
+    <w:p>
+      <w:pPr>
+        <w:spacing w:before="100" w:beforeAutospacing="1" w:after="100" w:afterAutospacing="1" w:line="240" w:lineRule="auto"/>
+        <w:rPr>
+          <w:rFonts w:ascii="Times New Roman" w:eastAsia="Times New Roman" w:hAnsi="Times New Roman" w:cs="Times New Roman"/>
+          <w:sz w:val="24"/>
+          <w:szCs w:val="24"/>
+        </w:rPr>
+      </w:pPr>
       <w:r>
-        <w:t xml:space="preserve"> Software developers use Subversion to maintain current and historical versions of files such as </w:t>
+        <w:rPr>
+          <w:rFonts w:ascii="Times New Roman" w:eastAsia="Times New Roman" w:hAnsi="Times New Roman" w:cs="Times New Roman"/>
+          <w:sz w:val="24"/>
+          <w:szCs w:val="24"/>
+        </w:rPr>
+        <w:t>We also support a wildcard (</w:t>
       </w:r>
-      <w:hyperlink r:id="rId9" w:tooltip="Source code" w:history="1">
-        <w:r>
-          <w:rPr>
-            <w:rStyle w:val="Hyperlink"/>
-          </w:rPr>
-          <w:t>source code</w:t>
-        </w:r>
-      </w:hyperlink>
       <w:r>
-        <w:t xml:space="preserve">, web pages, and documentation. Its goal is to be a mostly compatible successor to the widely used </w:t>
+        <w:rPr>
+          <w:rFonts w:ascii="Courier New" w:eastAsia="Times New Roman" w:hAnsi="Courier New" w:cs="Courier New"/>
+          <w:sz w:val="20"/>
+          <w:szCs w:val="20"/>
+        </w:rPr>
+        <w:t>*</w:t>
       </w:r>
-      <w:hyperlink r:id="rId10" w:tooltip="Concurrent Versions System" w:history="1">
-        <w:r>
-          <w:rPr>
-            <w:rStyle w:val="Hyperlink"/>
-          </w:rPr>
-          <w:t>Concurrent Versions System</w:t>
-        </w:r>
-      </w:hyperlink>
       <w:r>
-        <w:t xml:space="preserve"> (CVS).</w:t>
+        <w:rPr>
+          <w:rFonts w:ascii="Times New Roman" w:eastAsia="Times New Roman" w:hAnsi="Times New Roman" w:cs="Times New Roman"/>
+          <w:sz w:val="24"/>
+          <w:szCs w:val="24"/>
+        </w:rPr>
+        <w:t>) that will match all supported events. When you add the wildcard event, we'll replace any existing events you have configured with the wildcard event and send you payloads for all supported events. You'll also automatically get any new events we might add in the future.</w:t>
       </w:r>
+    </w:p>
+    <w:p/>
+    <w:p>
+      <w:bookmarkStart w:id="0" w:name="_GoBack"/>
       <w:bookmarkEnd w:id="0"/>
     </w:p>
     <w:sectPr>
@@ -522,6 +2154,7 @@
   <w:style w:type="paragraph" w:default="1" w:styleId="Normal">
     <w:name w:val="Normal"/>
     <w:qFormat/>
+    <w:rsid w:val="0057689E"/>
   </w:style>
   <w:style w:type="character" w:default="1" w:styleId="DefaultParagraphFont">
     <w:name w:val="Default Paragraph Font"/>

--- a/Practices/Purity.docx
+++ b/Practices/Purity.docx
@@ -6,117 +6,14 @@
       <w:pPr>
         <w:spacing w:line="600" w:lineRule="auto"/>
       </w:pPr>
-      <w:bookmarkStart w:id="0" w:name="_GoBack"/>
       <w:r>
         <w:rPr>
           <w:b/>
           <w:bCs/>
         </w:rPr>
-        <w:t>Apache Subversion</w:t>
+        <w:t>Welcome to the world of enjoyment</w:t>
       </w:r>
-      <w:r>
-        <w:t xml:space="preserve"> (often abbreviated </w:t>
-      </w:r>
-      <w:r>
-        <w:rPr>
-          <w:b/>
-          <w:bCs/>
-        </w:rPr>
-        <w:t>SVN</w:t>
-      </w:r>
-      <w:r>
-        <w:t xml:space="preserve">, after the command name </w:t>
-      </w:r>
-      <w:proofErr w:type="spellStart"/>
-      <w:r>
-        <w:rPr>
-          <w:i/>
-          <w:iCs/>
-        </w:rPr>
-        <w:t>svn</w:t>
-      </w:r>
-      <w:proofErr w:type="spellEnd"/>
-      <w:r>
-        <w:t xml:space="preserve">) is a </w:t>
-      </w:r>
-      <w:hyperlink r:id="rId4" w:tooltip="Software versioning" w:history="1">
-        <w:r>
-          <w:rPr>
-            <w:rStyle w:val="Hyperlink"/>
-          </w:rPr>
-          <w:t>software versioning</w:t>
-        </w:r>
-      </w:hyperlink>
-      <w:r>
-        <w:t xml:space="preserve"> and </w:t>
-      </w:r>
-      <w:hyperlink r:id="rId5" w:tooltip="Revision control" w:history="1">
-        <w:r>
-          <w:rPr>
-            <w:rStyle w:val="Hyperlink"/>
-          </w:rPr>
-          <w:t>revision control</w:t>
-        </w:r>
-      </w:hyperlink>
-      <w:r>
-        <w:t xml:space="preserve"> system distributed as </w:t>
-      </w:r>
-      <w:hyperlink r:id="rId6" w:tooltip="Free software" w:history="1">
-        <w:r>
-          <w:rPr>
-            <w:rStyle w:val="Hyperlink"/>
-          </w:rPr>
-          <w:t>free software</w:t>
-        </w:r>
-      </w:hyperlink>
-      <w:r>
-        <w:t xml:space="preserve"> under the </w:t>
-      </w:r>
-      <w:hyperlink r:id="rId7" w:tooltip="Apache License" w:history="1">
-        <w:r>
-          <w:rPr>
-            <w:rStyle w:val="Hyperlink"/>
-          </w:rPr>
-          <w:t>Apache License</w:t>
-        </w:r>
-      </w:hyperlink>
-      <w:r>
-        <w:t>.</w:t>
-      </w:r>
-      <w:hyperlink r:id="rId8" w:anchor="cite_note-2" w:history="1">
-        <w:r>
-          <w:rPr>
-            <w:rStyle w:val="Hyperlink"/>
-            <w:vertAlign w:val="superscript"/>
-          </w:rPr>
-          <w:t>[2]</w:t>
-        </w:r>
-      </w:hyperlink>
-      <w:r>
-        <w:t xml:space="preserve"> Software developers use Subversion to maintain current and historical versions of files such as </w:t>
-      </w:r>
-      <w:hyperlink r:id="rId9" w:tooltip="Source code" w:history="1">
-        <w:r>
-          <w:rPr>
-            <w:rStyle w:val="Hyperlink"/>
-          </w:rPr>
-          <w:t>source code</w:t>
-        </w:r>
-      </w:hyperlink>
-      <w:r>
-        <w:t xml:space="preserve">, web pages, and documentation. Its goal is to be a mostly compatible successor to the widely used </w:t>
-      </w:r>
-      <w:hyperlink r:id="rId10" w:tooltip="Concurrent Versions System" w:history="1">
-        <w:r>
-          <w:rPr>
-            <w:rStyle w:val="Hyperlink"/>
-          </w:rPr>
-          <w:t>Concurrent Versions System</w:t>
-        </w:r>
-      </w:hyperlink>
-      <w:r>
-        <w:t xml:space="preserve"> (CVS).</w:t>
-      </w:r>
+      <w:bookmarkStart w:id="0" w:name="_GoBack"/>
       <w:bookmarkEnd w:id="0"/>
     </w:p>
     <w:sectPr>
